--- a/Module 1/Pseudo code & Flowchart/Bai_Tap/TimGiaTriLonNhatTrongDaySo.docx
+++ b/Module 1/Pseudo code & Flowchart/Bai_Tap/TimGiaTriLonNhatTrongDaySo.docx
@@ -10,645 +10,318 @@
           <w:szCs w:val="28"/>
         </w:rPr>
       </w:pPr>
-      <w:proofErr w:type="spellStart"/>
       <w:r>
         <w:rPr>
           <w:b/>
           <w:sz w:val="28"/>
           <w:szCs w:val="28"/>
         </w:rPr>
-        <w:t>Bài</w:t>
-      </w:r>
-      <w:proofErr w:type="spellEnd"/>
-      <w:r>
+        <w:t>Bài tập : Tìm giá trị lớn nhất trong dãy số</w:t>
+      </w:r>
+    </w:p>
+    <w:p>
+      <w:pPr>
         <w:rPr>
           <w:b/>
           <w:sz w:val="28"/>
           <w:szCs w:val="28"/>
         </w:rPr>
-        <w:t xml:space="preserve"> </w:t>
-      </w:r>
-      <w:proofErr w:type="spellStart"/>
-      <w:proofErr w:type="gramStart"/>
+      </w:pPr>
       <w:r>
         <w:rPr>
           <w:b/>
           <w:sz w:val="28"/>
           <w:szCs w:val="28"/>
         </w:rPr>
-        <w:t>tập</w:t>
-      </w:r>
-      <w:proofErr w:type="spellEnd"/>
-      <w:r>
-        <w:rPr>
-          <w:b/>
-          <w:sz w:val="28"/>
-          <w:szCs w:val="28"/>
-        </w:rPr>
-        <w:t xml:space="preserve"> :</w:t>
-      </w:r>
-      <w:proofErr w:type="gramEnd"/>
-      <w:r>
-        <w:rPr>
-          <w:b/>
-          <w:sz w:val="28"/>
-          <w:szCs w:val="28"/>
+        <w:t>Psuedo-code:</w:t>
+      </w:r>
+    </w:p>
+    <w:p>
+      <w:pPr>
+        <w:rPr>
+          <w:color w:val="5B9BD5" w:themeColor="accent1"/>
+          <w:sz w:val="24"/>
+          <w:szCs w:val="24"/>
+        </w:rPr>
+      </w:pPr>
+      <w:r>
+        <w:rPr>
+          <w:color w:val="5B9BD5" w:themeColor="accent1"/>
+          <w:sz w:val="24"/>
+          <w:szCs w:val="24"/>
+        </w:rPr>
+        <w:t>Begin</w:t>
+      </w:r>
+    </w:p>
+    <w:p>
+      <w:pPr>
+        <w:rPr>
+          <w:sz w:val="24"/>
+          <w:szCs w:val="24"/>
+        </w:rPr>
+      </w:pPr>
+      <w:r>
+        <w:rPr>
+          <w:color w:val="5B9BD5" w:themeColor="accent1"/>
+          <w:sz w:val="24"/>
+          <w:szCs w:val="24"/>
+        </w:rPr>
+        <w:t>Input</w:t>
+      </w:r>
+      <w:r>
+        <w:rPr>
+          <w:sz w:val="24"/>
+          <w:szCs w:val="24"/>
+        </w:rPr>
+        <w:t xml:space="preserve"> N</w:t>
+      </w:r>
+    </w:p>
+    <w:p>
+      <w:pPr>
+        <w:rPr>
+          <w:sz w:val="24"/>
+          <w:szCs w:val="24"/>
+        </w:rPr>
+      </w:pPr>
+      <w:r>
+        <w:rPr>
+          <w:sz w:val="24"/>
+          <w:szCs w:val="24"/>
+        </w:rPr>
+        <w:t>i</w:t>
+      </w:r>
+      <w:r>
+        <w:rPr>
+          <w:sz w:val="24"/>
+          <w:szCs w:val="24"/>
+        </w:rPr>
+        <w:t>=0</w:t>
+      </w:r>
+    </w:p>
+    <w:p>
+      <w:pPr>
+        <w:rPr>
+          <w:sz w:val="24"/>
+          <w:szCs w:val="24"/>
+        </w:rPr>
+      </w:pPr>
+      <w:r>
+        <w:rPr>
+          <w:color w:val="FF0000"/>
+          <w:sz w:val="24"/>
+          <w:szCs w:val="24"/>
+        </w:rPr>
+        <w:t>While</w:t>
+      </w:r>
+      <w:r>
+        <w:rPr>
+          <w:sz w:val="24"/>
+          <w:szCs w:val="24"/>
+        </w:rPr>
+        <w:t xml:space="preserve"> (</w:t>
+      </w:r>
+      <w:r>
+        <w:rPr>
+          <w:sz w:val="24"/>
+          <w:szCs w:val="24"/>
+        </w:rPr>
+        <w:t xml:space="preserve"> i&lt;N</w:t>
+      </w:r>
+      <w:r>
+        <w:rPr>
+          <w:sz w:val="24"/>
+          <w:szCs w:val="24"/>
+        </w:rPr>
+        <w:t>)</w:t>
+      </w:r>
+    </w:p>
+    <w:p>
+      <w:pPr>
+        <w:ind w:firstLine="720"/>
+        <w:rPr>
+          <w:sz w:val="24"/>
+          <w:szCs w:val="24"/>
+        </w:rPr>
+      </w:pPr>
+      <w:r>
+        <w:rPr>
+          <w:color w:val="FF0000"/>
+          <w:sz w:val="24"/>
+          <w:szCs w:val="24"/>
+        </w:rPr>
+        <w:t>Do</w:t>
+      </w:r>
+      <w:r>
+        <w:rPr>
+          <w:sz w:val="24"/>
+          <w:szCs w:val="24"/>
         </w:rPr>
         <w:t xml:space="preserve"> </w:t>
       </w:r>
-      <w:proofErr w:type="spellStart"/>
-      <w:r>
-        <w:rPr>
-          <w:b/>
-          <w:sz w:val="28"/>
-          <w:szCs w:val="28"/>
-        </w:rPr>
-        <w:t>Tìm</w:t>
-      </w:r>
-      <w:proofErr w:type="spellEnd"/>
-      <w:r>
-        <w:rPr>
-          <w:b/>
-          <w:sz w:val="28"/>
-          <w:szCs w:val="28"/>
+    </w:p>
+    <w:p>
+      <w:pPr>
+        <w:ind w:firstLine="720"/>
+        <w:rPr>
+          <w:sz w:val="24"/>
+          <w:szCs w:val="24"/>
+        </w:rPr>
+      </w:pPr>
+      <w:r>
+        <w:rPr>
+          <w:color w:val="5B9BD5" w:themeColor="accent1"/>
+          <w:sz w:val="24"/>
+          <w:szCs w:val="24"/>
+        </w:rPr>
+        <w:t>Display</w:t>
+      </w:r>
+      <w:r>
+        <w:rPr>
+          <w:sz w:val="24"/>
+          <w:szCs w:val="24"/>
+        </w:rPr>
+        <w:t xml:space="preserve"> “Hãy nhập vào số nguyên”</w:t>
+      </w:r>
+    </w:p>
+    <w:p>
+      <w:pPr>
+        <w:ind w:firstLine="720"/>
+        <w:rPr>
+          <w:sz w:val="24"/>
+          <w:szCs w:val="24"/>
+        </w:rPr>
+      </w:pPr>
+      <w:r>
+        <w:rPr>
+          <w:sz w:val="24"/>
+          <w:szCs w:val="24"/>
+        </w:rPr>
+        <w:t>Input a</w:t>
+      </w:r>
+      <w:r>
+        <w:rPr>
+          <w:sz w:val="24"/>
+          <w:szCs w:val="24"/>
+        </w:rPr>
+        <w:t>[i]</w:t>
+      </w:r>
+    </w:p>
+    <w:p>
+      <w:pPr>
+        <w:ind w:firstLine="720"/>
+        <w:rPr>
+          <w:sz w:val="24"/>
+          <w:szCs w:val="24"/>
+        </w:rPr>
+      </w:pPr>
+      <w:r>
+        <w:rPr>
+          <w:sz w:val="24"/>
+          <w:szCs w:val="24"/>
+        </w:rPr>
+        <w:t>i++</w:t>
+      </w:r>
+    </w:p>
+    <w:p>
+      <w:pPr>
+        <w:rPr>
+          <w:color w:val="FF0000"/>
+          <w:sz w:val="24"/>
+          <w:szCs w:val="24"/>
+        </w:rPr>
+      </w:pPr>
+      <w:r>
+        <w:rPr>
+          <w:color w:val="FF0000"/>
+          <w:sz w:val="24"/>
+          <w:szCs w:val="24"/>
+        </w:rPr>
+        <w:t>End Do</w:t>
+      </w:r>
+    </w:p>
+    <w:p>
+      <w:pPr>
+        <w:ind w:firstLine="720"/>
+        <w:rPr>
+          <w:color w:val="FF0000"/>
+          <w:sz w:val="24"/>
+          <w:szCs w:val="24"/>
+        </w:rPr>
+      </w:pPr>
+      <w:r>
+        <w:rPr>
+          <w:sz w:val="24"/>
+          <w:szCs w:val="24"/>
+        </w:rPr>
+        <w:t>Max = a(0)</w:t>
+      </w:r>
+    </w:p>
+    <w:p>
+      <w:pPr>
+        <w:rPr>
+          <w:sz w:val="24"/>
+          <w:szCs w:val="24"/>
+        </w:rPr>
+      </w:pPr>
+      <w:r>
+        <w:rPr>
+          <w:color w:val="FF0000"/>
+          <w:sz w:val="24"/>
+          <w:szCs w:val="24"/>
+        </w:rPr>
+        <w:t>While</w:t>
+      </w:r>
+      <w:r>
+        <w:rPr>
+          <w:sz w:val="24"/>
+          <w:szCs w:val="24"/>
         </w:rPr>
         <w:t xml:space="preserve"> </w:t>
       </w:r>
-      <w:proofErr w:type="spellStart"/>
-      <w:r>
-        <w:rPr>
-          <w:b/>
-          <w:sz w:val="28"/>
-          <w:szCs w:val="28"/>
-        </w:rPr>
-        <w:t>giá</w:t>
-      </w:r>
-      <w:proofErr w:type="spellEnd"/>
-      <w:r>
-        <w:rPr>
-          <w:b/>
-          <w:sz w:val="28"/>
-          <w:szCs w:val="28"/>
-        </w:rPr>
-        <w:t xml:space="preserve"> </w:t>
-      </w:r>
-      <w:proofErr w:type="spellStart"/>
-      <w:r>
-        <w:rPr>
-          <w:b/>
-          <w:sz w:val="28"/>
-          <w:szCs w:val="28"/>
-        </w:rPr>
-        <w:t>trị</w:t>
-      </w:r>
-      <w:proofErr w:type="spellEnd"/>
-      <w:r>
-        <w:rPr>
-          <w:b/>
-          <w:sz w:val="28"/>
-          <w:szCs w:val="28"/>
-        </w:rPr>
-        <w:t xml:space="preserve"> </w:t>
-      </w:r>
-      <w:proofErr w:type="spellStart"/>
-      <w:r>
-        <w:rPr>
-          <w:b/>
-          <w:sz w:val="28"/>
-          <w:szCs w:val="28"/>
-        </w:rPr>
-        <w:t>lớn</w:t>
-      </w:r>
-      <w:proofErr w:type="spellEnd"/>
-      <w:r>
-        <w:rPr>
-          <w:b/>
-          <w:sz w:val="28"/>
-          <w:szCs w:val="28"/>
-        </w:rPr>
-        <w:t xml:space="preserve"> </w:t>
-      </w:r>
-      <w:proofErr w:type="spellStart"/>
-      <w:r>
-        <w:rPr>
-          <w:b/>
-          <w:sz w:val="28"/>
-          <w:szCs w:val="28"/>
-        </w:rPr>
-        <w:t>nhất</w:t>
-      </w:r>
-      <w:proofErr w:type="spellEnd"/>
-      <w:r>
-        <w:rPr>
-          <w:b/>
-          <w:sz w:val="28"/>
-          <w:szCs w:val="28"/>
-        </w:rPr>
-        <w:t xml:space="preserve"> </w:t>
-      </w:r>
-      <w:proofErr w:type="spellStart"/>
-      <w:r>
-        <w:rPr>
-          <w:b/>
-          <w:sz w:val="28"/>
-          <w:szCs w:val="28"/>
-        </w:rPr>
-        <w:t>trong</w:t>
-      </w:r>
-      <w:proofErr w:type="spellEnd"/>
-      <w:r>
-        <w:rPr>
-          <w:b/>
-          <w:sz w:val="28"/>
-          <w:szCs w:val="28"/>
-        </w:rPr>
-        <w:t xml:space="preserve"> </w:t>
-      </w:r>
-      <w:proofErr w:type="spellStart"/>
-      <w:r>
-        <w:rPr>
-          <w:b/>
-          <w:sz w:val="28"/>
-          <w:szCs w:val="28"/>
-        </w:rPr>
-        <w:t>dãy</w:t>
-      </w:r>
-      <w:proofErr w:type="spellEnd"/>
-      <w:r>
-        <w:rPr>
-          <w:b/>
-          <w:sz w:val="28"/>
-          <w:szCs w:val="28"/>
-        </w:rPr>
-        <w:t xml:space="preserve"> </w:t>
-      </w:r>
-      <w:proofErr w:type="spellStart"/>
-      <w:r>
-        <w:rPr>
-          <w:b/>
-          <w:sz w:val="28"/>
-          <w:szCs w:val="28"/>
-        </w:rPr>
-        <w:t>số</w:t>
-      </w:r>
-      <w:proofErr w:type="spellEnd"/>
-    </w:p>
-    <w:p>
-      <w:pPr>
-        <w:rPr>
-          <w:b/>
-          <w:sz w:val="28"/>
-          <w:szCs w:val="28"/>
-        </w:rPr>
-      </w:pPr>
-      <w:proofErr w:type="spellStart"/>
-      <w:r>
-        <w:rPr>
-          <w:b/>
-          <w:sz w:val="28"/>
-          <w:szCs w:val="28"/>
-        </w:rPr>
-        <w:t>Psuedo</w:t>
-      </w:r>
-      <w:proofErr w:type="spellEnd"/>
-      <w:r>
-        <w:rPr>
-          <w:b/>
-          <w:sz w:val="28"/>
-          <w:szCs w:val="28"/>
-        </w:rPr>
-        <w:t>-code:</w:t>
-      </w:r>
-    </w:p>
-    <w:p>
-      <w:pPr>
-        <w:rPr>
-          <w:color w:val="5B9BD5" w:themeColor="accent1"/>
-          <w:sz w:val="24"/>
-          <w:szCs w:val="24"/>
-        </w:rPr>
-      </w:pPr>
-      <w:r>
-        <w:rPr>
-          <w:color w:val="5B9BD5" w:themeColor="accent1"/>
-          <w:sz w:val="24"/>
-          <w:szCs w:val="24"/>
-        </w:rPr>
-        <w:t>Begin</w:t>
-      </w:r>
-    </w:p>
-    <w:p>
-      <w:pPr>
-        <w:rPr>
-          <w:sz w:val="24"/>
-          <w:szCs w:val="24"/>
-        </w:rPr>
-      </w:pPr>
-      <w:r>
-        <w:rPr>
-          <w:color w:val="5B9BD5" w:themeColor="accent1"/>
-          <w:sz w:val="24"/>
-          <w:szCs w:val="24"/>
-        </w:rPr>
-        <w:t>Input</w:t>
-      </w:r>
-      <w:r>
-        <w:rPr>
-          <w:sz w:val="24"/>
-          <w:szCs w:val="24"/>
-        </w:rPr>
-        <w:t xml:space="preserve"> N</w:t>
-      </w:r>
-    </w:p>
-    <w:p>
-      <w:pPr>
-        <w:rPr>
-          <w:sz w:val="24"/>
-          <w:szCs w:val="24"/>
-        </w:rPr>
-      </w:pPr>
-      <w:proofErr w:type="spellStart"/>
-      <w:r>
-        <w:rPr>
-          <w:sz w:val="24"/>
-          <w:szCs w:val="24"/>
-        </w:rPr>
-        <w:t>i</w:t>
-      </w:r>
-      <w:proofErr w:type="spellEnd"/>
-      <w:r>
-        <w:rPr>
-          <w:sz w:val="24"/>
-          <w:szCs w:val="24"/>
-        </w:rPr>
-        <w:t>=0</w:t>
-      </w:r>
-    </w:p>
-    <w:p>
-      <w:pPr>
-        <w:rPr>
-          <w:sz w:val="24"/>
-          <w:szCs w:val="24"/>
-        </w:rPr>
-      </w:pPr>
+      <w:r>
+        <w:rPr>
+          <w:sz w:val="24"/>
+          <w:szCs w:val="24"/>
+        </w:rPr>
+        <w:t>(</w:t>
+      </w:r>
+      <w:r>
+        <w:rPr>
+          <w:sz w:val="24"/>
+          <w:szCs w:val="24"/>
+        </w:rPr>
+        <w:t xml:space="preserve"> i&lt;N</w:t>
+      </w:r>
+      <w:r>
+        <w:rPr>
+          <w:sz w:val="24"/>
+          <w:szCs w:val="24"/>
+        </w:rPr>
+        <w:t>)</w:t>
+      </w:r>
+    </w:p>
+    <w:p>
+      <w:pPr>
+        <w:rPr>
+          <w:sz w:val="24"/>
+          <w:szCs w:val="24"/>
+        </w:rPr>
+      </w:pPr>
+      <w:r>
+        <w:rPr>
+          <w:sz w:val="24"/>
+          <w:szCs w:val="24"/>
+        </w:rPr>
+        <w:tab/>
+      </w:r>
       <w:r>
         <w:rPr>
           <w:color w:val="FF0000"/>
           <w:sz w:val="24"/>
           <w:szCs w:val="24"/>
         </w:rPr>
-        <w:t>While</w:t>
-      </w:r>
-      <w:r>
-        <w:rPr>
-          <w:sz w:val="24"/>
-          <w:szCs w:val="24"/>
-        </w:rPr>
-        <w:t xml:space="preserve"> </w:t>
-      </w:r>
-      <w:proofErr w:type="gramStart"/>
-      <w:r>
-        <w:rPr>
-          <w:sz w:val="24"/>
-          <w:szCs w:val="24"/>
-        </w:rPr>
-        <w:t>(</w:t>
-      </w:r>
-      <w:r>
-        <w:rPr>
-          <w:sz w:val="24"/>
-          <w:szCs w:val="24"/>
-        </w:rPr>
-        <w:t xml:space="preserve"> </w:t>
-      </w:r>
-      <w:proofErr w:type="spellStart"/>
-      <w:r>
-        <w:rPr>
-          <w:sz w:val="24"/>
-          <w:szCs w:val="24"/>
-        </w:rPr>
-        <w:t>i</w:t>
-      </w:r>
-      <w:proofErr w:type="spellEnd"/>
-      <w:proofErr w:type="gramEnd"/>
-      <w:r>
-        <w:rPr>
-          <w:sz w:val="24"/>
-          <w:szCs w:val="24"/>
-        </w:rPr>
-        <w:t>&lt;N</w:t>
-      </w:r>
-      <w:r>
-        <w:rPr>
-          <w:sz w:val="24"/>
-          <w:szCs w:val="24"/>
-        </w:rPr>
-        <w:t>)</w:t>
-      </w:r>
-    </w:p>
-    <w:p>
-      <w:pPr>
-        <w:ind w:firstLine="720"/>
-        <w:rPr>
-          <w:sz w:val="24"/>
-          <w:szCs w:val="24"/>
-        </w:rPr>
-      </w:pPr>
-      <w:r>
-        <w:rPr>
-          <w:color w:val="FF0000"/>
-          <w:sz w:val="24"/>
-          <w:szCs w:val="24"/>
-        </w:rPr>
         <w:t>Do</w:t>
       </w:r>
-      <w:r>
-        <w:rPr>
-          <w:sz w:val="24"/>
-          <w:szCs w:val="24"/>
-        </w:rPr>
-        <w:t xml:space="preserve"> </w:t>
-      </w:r>
-    </w:p>
-    <w:p>
-      <w:pPr>
-        <w:ind w:firstLine="720"/>
-        <w:rPr>
-          <w:sz w:val="24"/>
-          <w:szCs w:val="24"/>
-        </w:rPr>
-      </w:pPr>
-      <w:r>
-        <w:rPr>
-          <w:color w:val="5B9BD5" w:themeColor="accent1"/>
-          <w:sz w:val="24"/>
-          <w:szCs w:val="24"/>
-        </w:rPr>
-        <w:t>Display</w:t>
-      </w:r>
-      <w:r>
-        <w:rPr>
-          <w:sz w:val="24"/>
-          <w:szCs w:val="24"/>
-        </w:rPr>
-        <w:t xml:space="preserve"> “</w:t>
-      </w:r>
-      <w:proofErr w:type="spellStart"/>
-      <w:r>
-        <w:rPr>
-          <w:sz w:val="24"/>
-          <w:szCs w:val="24"/>
-        </w:rPr>
-        <w:t>Hãy</w:t>
-      </w:r>
-      <w:proofErr w:type="spellEnd"/>
-      <w:r>
-        <w:rPr>
-          <w:sz w:val="24"/>
-          <w:szCs w:val="24"/>
-        </w:rPr>
-        <w:t xml:space="preserve"> </w:t>
-      </w:r>
-      <w:proofErr w:type="spellStart"/>
-      <w:r>
-        <w:rPr>
-          <w:sz w:val="24"/>
-          <w:szCs w:val="24"/>
-        </w:rPr>
-        <w:t>nhập</w:t>
-      </w:r>
-      <w:proofErr w:type="spellEnd"/>
-      <w:r>
-        <w:rPr>
-          <w:sz w:val="24"/>
-          <w:szCs w:val="24"/>
-        </w:rPr>
-        <w:t xml:space="preserve"> </w:t>
-      </w:r>
-      <w:proofErr w:type="spellStart"/>
-      <w:r>
-        <w:rPr>
-          <w:sz w:val="24"/>
-          <w:szCs w:val="24"/>
-        </w:rPr>
-        <w:t>vào</w:t>
-      </w:r>
-      <w:proofErr w:type="spellEnd"/>
-      <w:r>
-        <w:rPr>
-          <w:sz w:val="24"/>
-          <w:szCs w:val="24"/>
-        </w:rPr>
-        <w:t xml:space="preserve"> </w:t>
-      </w:r>
-      <w:proofErr w:type="spellStart"/>
-      <w:r>
-        <w:rPr>
-          <w:sz w:val="24"/>
-          <w:szCs w:val="24"/>
-        </w:rPr>
-        <w:t>số</w:t>
-      </w:r>
-      <w:proofErr w:type="spellEnd"/>
-      <w:r>
-        <w:rPr>
-          <w:sz w:val="24"/>
-          <w:szCs w:val="24"/>
-        </w:rPr>
-        <w:t xml:space="preserve"> </w:t>
-      </w:r>
-      <w:proofErr w:type="spellStart"/>
-      <w:r>
-        <w:rPr>
-          <w:sz w:val="24"/>
-          <w:szCs w:val="24"/>
-        </w:rPr>
-        <w:t>nguyên</w:t>
-      </w:r>
-      <w:proofErr w:type="spellEnd"/>
-      <w:r>
-        <w:rPr>
-          <w:sz w:val="24"/>
-          <w:szCs w:val="24"/>
-        </w:rPr>
-        <w:t>”</w:t>
-      </w:r>
-    </w:p>
-    <w:p>
-      <w:pPr>
-        <w:ind w:firstLine="720"/>
-        <w:rPr>
-          <w:sz w:val="24"/>
-          <w:szCs w:val="24"/>
-        </w:rPr>
-      </w:pPr>
-      <w:r>
-        <w:rPr>
-          <w:sz w:val="24"/>
-          <w:szCs w:val="24"/>
-        </w:rPr>
-        <w:t>Input a</w:t>
-      </w:r>
-      <w:r>
-        <w:rPr>
-          <w:sz w:val="24"/>
-          <w:szCs w:val="24"/>
-        </w:rPr>
-        <w:t>[</w:t>
-      </w:r>
-      <w:proofErr w:type="spellStart"/>
-      <w:r>
-        <w:rPr>
-          <w:sz w:val="24"/>
-          <w:szCs w:val="24"/>
-        </w:rPr>
-        <w:t>i</w:t>
-      </w:r>
-      <w:proofErr w:type="spellEnd"/>
-      <w:r>
-        <w:rPr>
-          <w:sz w:val="24"/>
-          <w:szCs w:val="24"/>
-        </w:rPr>
-        <w:t>]</w:t>
-      </w:r>
-    </w:p>
-    <w:p>
-      <w:pPr>
-        <w:ind w:firstLine="720"/>
-        <w:rPr>
-          <w:sz w:val="24"/>
-          <w:szCs w:val="24"/>
-        </w:rPr>
-      </w:pPr>
-      <w:proofErr w:type="spellStart"/>
-      <w:r>
-        <w:rPr>
-          <w:sz w:val="24"/>
-          <w:szCs w:val="24"/>
-        </w:rPr>
-        <w:t>i</w:t>
-      </w:r>
-      <w:proofErr w:type="spellEnd"/>
-      <w:r>
-        <w:rPr>
-          <w:sz w:val="24"/>
-          <w:szCs w:val="24"/>
-        </w:rPr>
-        <w:t>++</w:t>
-      </w:r>
-    </w:p>
-    <w:p>
-      <w:pPr>
-        <w:rPr>
-          <w:color w:val="FF0000"/>
-          <w:sz w:val="24"/>
-          <w:szCs w:val="24"/>
-        </w:rPr>
-      </w:pPr>
-      <w:r>
-        <w:rPr>
-          <w:color w:val="FF0000"/>
-          <w:sz w:val="24"/>
-          <w:szCs w:val="24"/>
-        </w:rPr>
-        <w:t>End Do</w:t>
-      </w:r>
-    </w:p>
-    <w:p>
-      <w:pPr>
-        <w:ind w:firstLine="720"/>
-        <w:rPr>
-          <w:color w:val="FF0000"/>
-          <w:sz w:val="24"/>
-          <w:szCs w:val="24"/>
-        </w:rPr>
-      </w:pPr>
-      <w:r>
-        <w:rPr>
-          <w:sz w:val="24"/>
-          <w:szCs w:val="24"/>
-        </w:rPr>
-        <w:t xml:space="preserve">Max = </w:t>
-      </w:r>
-      <w:proofErr w:type="gramStart"/>
-      <w:r>
-        <w:rPr>
-          <w:sz w:val="24"/>
-          <w:szCs w:val="24"/>
-        </w:rPr>
-        <w:t>a(</w:t>
-      </w:r>
-      <w:proofErr w:type="gramEnd"/>
-      <w:r>
-        <w:rPr>
-          <w:sz w:val="24"/>
-          <w:szCs w:val="24"/>
-        </w:rPr>
-        <w:t>0)</w:t>
-      </w:r>
-    </w:p>
-    <w:p>
-      <w:pPr>
-        <w:rPr>
-          <w:sz w:val="24"/>
-          <w:szCs w:val="24"/>
-        </w:rPr>
-      </w:pPr>
-      <w:r>
-        <w:rPr>
-          <w:color w:val="FF0000"/>
-          <w:sz w:val="24"/>
-          <w:szCs w:val="24"/>
-        </w:rPr>
-        <w:t>While</w:t>
-      </w:r>
-      <w:r>
-        <w:rPr>
-          <w:sz w:val="24"/>
-          <w:szCs w:val="24"/>
-        </w:rPr>
-        <w:t xml:space="preserve"> </w:t>
-      </w:r>
-      <w:proofErr w:type="gramStart"/>
-      <w:r>
-        <w:rPr>
-          <w:sz w:val="24"/>
-          <w:szCs w:val="24"/>
-        </w:rPr>
-        <w:t>(</w:t>
-      </w:r>
-      <w:r>
-        <w:rPr>
-          <w:sz w:val="24"/>
-          <w:szCs w:val="24"/>
-        </w:rPr>
-        <w:t xml:space="preserve"> </w:t>
-      </w:r>
-      <w:proofErr w:type="spellStart"/>
-      <w:r>
-        <w:rPr>
-          <w:sz w:val="24"/>
-          <w:szCs w:val="24"/>
-        </w:rPr>
-        <w:t>i</w:t>
-      </w:r>
-      <w:proofErr w:type="spellEnd"/>
-      <w:proofErr w:type="gramEnd"/>
-      <w:r>
-        <w:rPr>
-          <w:sz w:val="24"/>
-          <w:szCs w:val="24"/>
-        </w:rPr>
-        <w:t>&lt;N</w:t>
-      </w:r>
-      <w:r>
-        <w:rPr>
-          <w:sz w:val="24"/>
-          <w:szCs w:val="24"/>
-        </w:rPr>
-        <w:t>)</w:t>
-      </w:r>
     </w:p>
     <w:p>
       <w:pPr>
@@ -666,28 +339,17 @@
       </w:r>
       <w:r>
         <w:rPr>
-          <w:color w:val="FF0000"/>
-          <w:sz w:val="24"/>
-          <w:szCs w:val="24"/>
-        </w:rPr>
-        <w:t>Do</w:t>
-      </w:r>
-    </w:p>
-    <w:p>
-      <w:pPr>
-        <w:ind w:firstLine="720"/>
-        <w:rPr>
-          <w:sz w:val="24"/>
-          <w:szCs w:val="24"/>
-        </w:rPr>
-      </w:pPr>
-      <w:r>
-        <w:rPr>
           <w:sz w:val="24"/>
           <w:szCs w:val="24"/>
         </w:rPr>
         <w:tab/>
-        <w:t>Do</w:t>
+      </w:r>
+      <w:r>
+        <w:rPr>
+          <w:sz w:val="24"/>
+          <w:szCs w:val="24"/>
+        </w:rPr>
+        <w:t>IF Max &lt; a(i)</w:t>
       </w:r>
     </w:p>
     <w:p>
@@ -710,29 +372,7 @@
           <w:szCs w:val="24"/>
         </w:rPr>
         <w:tab/>
-      </w:r>
-      <w:r>
-        <w:rPr>
-          <w:sz w:val="24"/>
-          <w:szCs w:val="24"/>
-        </w:rPr>
-        <w:t>IF Max &lt; a(</w:t>
-      </w:r>
-      <w:proofErr w:type="spellStart"/>
-      <w:r>
-        <w:rPr>
-          <w:sz w:val="24"/>
-          <w:szCs w:val="24"/>
-        </w:rPr>
-        <w:t>i</w:t>
-      </w:r>
-      <w:proofErr w:type="spellEnd"/>
-      <w:r>
-        <w:rPr>
-          <w:sz w:val="24"/>
-          <w:szCs w:val="24"/>
-        </w:rPr>
-        <w:t>)</w:t>
+        <w:t>Max = a(i)</w:t>
       </w:r>
     </w:p>
     <w:p>
@@ -755,61 +395,7 @@
           <w:szCs w:val="24"/>
         </w:rPr>
         <w:tab/>
-        <w:t>Max = a(</w:t>
-      </w:r>
-      <w:proofErr w:type="spellStart"/>
-      <w:r>
-        <w:rPr>
-          <w:sz w:val="24"/>
-          <w:szCs w:val="24"/>
-        </w:rPr>
-        <w:t>i</w:t>
-      </w:r>
-      <w:proofErr w:type="spellEnd"/>
-      <w:r>
-        <w:rPr>
-          <w:sz w:val="24"/>
-          <w:szCs w:val="24"/>
-        </w:rPr>
-        <w:t>)</w:t>
-      </w:r>
-    </w:p>
-    <w:p>
-      <w:pPr>
-        <w:rPr>
-          <w:sz w:val="24"/>
-          <w:szCs w:val="24"/>
-        </w:rPr>
-      </w:pPr>
-      <w:r>
-        <w:rPr>
-          <w:sz w:val="24"/>
-          <w:szCs w:val="24"/>
-        </w:rPr>
-        <w:tab/>
-      </w:r>
-      <w:r>
-        <w:rPr>
-          <w:sz w:val="24"/>
-          <w:szCs w:val="24"/>
-        </w:rPr>
-        <w:tab/>
-      </w:r>
-      <w:proofErr w:type="spellStart"/>
-      <w:r>
-        <w:rPr>
-          <w:sz w:val="24"/>
-          <w:szCs w:val="24"/>
-        </w:rPr>
-        <w:t>i</w:t>
-      </w:r>
-      <w:proofErr w:type="spellEnd"/>
-      <w:r>
-        <w:rPr>
-          <w:sz w:val="24"/>
-          <w:szCs w:val="24"/>
-        </w:rPr>
-        <w:t>++</w:t>
+        <w:t>i++</w:t>
       </w:r>
     </w:p>
     <w:p>
@@ -891,19 +477,8 @@
           <w:sz w:val="28"/>
           <w:szCs w:val="28"/>
         </w:rPr>
-        <w:t xml:space="preserve">Flow </w:t>
-      </w:r>
-      <w:proofErr w:type="gramStart"/>
-      <w:r>
-        <w:rPr>
-          <w:b/>
-          <w:color w:val="000000" w:themeColor="text1"/>
-          <w:sz w:val="28"/>
-          <w:szCs w:val="28"/>
-        </w:rPr>
-        <w:t>Chart :</w:t>
-      </w:r>
-      <w:proofErr w:type="gramEnd"/>
+        <w:t>Flow Chart :</w:t>
+      </w:r>
     </w:p>
     <w:p>
       <w:pPr>
@@ -1675,7 +1250,7 @@
 </file>
 
 <file path=customXml/itemProps1.xml><?xml version="1.0" encoding="utf-8"?>
-<ds:datastoreItem xmlns:ds="http://schemas.openxmlformats.org/officeDocument/2006/customXml" ds:itemID="{EF2AB6D1-D673-4129-8982-D4EA14206D5C}">
+<ds:datastoreItem xmlns:ds="http://schemas.openxmlformats.org/officeDocument/2006/customXml" ds:itemID="{AF856FEC-7475-4818-ADAE-59900EFBF9F7}">
   <ds:schemaRefs>
     <ds:schemaRef ds:uri="http://schemas.openxmlformats.org/officeDocument/2006/bibliography"/>
   </ds:schemaRefs>
